--- a/Google Drive Mirror/Archive/Style Guide.docx
+++ b/Google Drive Mirror/Archive/Style Guide.docx
@@ -4,6 +4,7 @@
   <w:body>
     <w:p>
       <w:pPr>
+        <w:pageBreakBefore w:val="0"/>
         <w:rPr>
           <w:sz w:val="30"/>
           <w:szCs w:val="30"/>
@@ -20,6 +21,7 @@
     </w:p>
     <w:p>
       <w:pPr>
+        <w:pageBreakBefore w:val="0"/>
         <w:rPr>
           <w:sz w:val="30"/>
           <w:szCs w:val="30"/>
@@ -61,6 +63,10 @@
         </w:tblGridChange>
       </w:tblGrid>
       <w:tr>
+        <w:trPr>
+          <w:cantSplit w:val="0"/>
+          <w:tblHeader w:val="0"/>
+        </w:trPr>
         <w:tc>
           <w:tcPr>
             <w:shd w:fill="auto" w:val="clear"/>
@@ -76,6 +82,7 @@
             <w:pPr>
               <w:keepNext w:val="0"/>
               <w:keepLines w:val="0"/>
+              <w:pageBreakBefore w:val="0"/>
               <w:widowControl w:val="0"/>
               <w:pBdr>
                 <w:top w:space="0" w:sz="0" w:val="nil"/>
@@ -120,6 +127,7 @@
             <w:pPr>
               <w:keepNext w:val="0"/>
               <w:keepLines w:val="0"/>
+              <w:pageBreakBefore w:val="0"/>
               <w:widowControl w:val="0"/>
               <w:pBdr>
                 <w:top w:space="0" w:sz="0" w:val="nil"/>
@@ -164,6 +172,7 @@
             <w:pPr>
               <w:keepNext w:val="0"/>
               <w:keepLines w:val="0"/>
+              <w:pageBreakBefore w:val="0"/>
               <w:widowControl w:val="0"/>
               <w:pBdr>
                 <w:top w:space="0" w:sz="0" w:val="nil"/>
@@ -195,6 +204,10 @@
         </w:tc>
       </w:tr>
       <w:tr>
+        <w:trPr>
+          <w:cantSplit w:val="0"/>
+          <w:tblHeader w:val="0"/>
+        </w:trPr>
         <w:tc>
           <w:tcPr>
             <w:shd w:fill="auto" w:val="clear"/>
@@ -208,6 +221,7 @@
           </w:tcPr>
           <w:p>
             <w:pPr>
+              <w:pageBreakBefore w:val="0"/>
               <w:rPr>
                 <w:sz w:val="30"/>
                 <w:szCs w:val="30"/>
@@ -238,6 +252,7 @@
           </w:tcPr>
           <w:p>
             <w:pPr>
+              <w:pageBreakBefore w:val="0"/>
               <w:rPr>
                 <w:sz w:val="30"/>
                 <w:szCs w:val="30"/>
@@ -266,6 +281,7 @@
           </w:tcPr>
           <w:p>
             <w:pPr>
+              <w:pageBreakBefore w:val="0"/>
               <w:widowControl w:val="0"/>
               <w:spacing w:line="240" w:lineRule="auto"/>
               <w:rPr>
@@ -281,6 +297,7 @@
           </w:p>
           <w:p>
             <w:pPr>
+              <w:pageBreakBefore w:val="0"/>
               <w:widowControl w:val="0"/>
               <w:spacing w:line="240" w:lineRule="auto"/>
               <w:rPr>
@@ -296,6 +313,7 @@
           </w:p>
           <w:p>
             <w:pPr>
+              <w:pageBreakBefore w:val="0"/>
               <w:widowControl w:val="0"/>
               <w:spacing w:line="240" w:lineRule="auto"/>
               <w:rPr>
@@ -312,6 +330,10 @@
         </w:tc>
       </w:tr>
       <w:tr>
+        <w:trPr>
+          <w:cantSplit w:val="0"/>
+          <w:tblHeader w:val="0"/>
+        </w:trPr>
         <w:tc>
           <w:tcPr>
             <w:shd w:fill="auto" w:val="clear"/>
@@ -325,6 +347,7 @@
           </w:tcPr>
           <w:p>
             <w:pPr>
+              <w:pageBreakBefore w:val="0"/>
               <w:rPr>
                 <w:sz w:val="30"/>
                 <w:szCs w:val="30"/>
@@ -341,6 +364,7 @@
           </w:p>
           <w:p>
             <w:pPr>
+              <w:pageBreakBefore w:val="0"/>
               <w:rPr>
                 <w:sz w:val="30"/>
                 <w:szCs w:val="30"/>
@@ -369,6 +393,7 @@
           </w:tcPr>
           <w:p>
             <w:pPr>
+              <w:pageBreakBefore w:val="0"/>
               <w:rPr>
                 <w:sz w:val="30"/>
                 <w:szCs w:val="30"/>
@@ -399,6 +424,7 @@
             <w:pPr>
               <w:keepNext w:val="0"/>
               <w:keepLines w:val="0"/>
+              <w:pageBreakBefore w:val="0"/>
               <w:widowControl w:val="0"/>
               <w:pBdr>
                 <w:top w:space="0" w:sz="0" w:val="nil"/>
@@ -426,6 +452,7 @@
             <w:pPr>
               <w:keepNext w:val="0"/>
               <w:keepLines w:val="0"/>
+              <w:pageBreakBefore w:val="0"/>
               <w:widowControl w:val="0"/>
               <w:pBdr>
                 <w:top w:space="0" w:sz="0" w:val="nil"/>
@@ -453,6 +480,7 @@
             <w:pPr>
               <w:keepNext w:val="0"/>
               <w:keepLines w:val="0"/>
+              <w:pageBreakBefore w:val="0"/>
               <w:widowControl w:val="0"/>
               <w:pBdr>
                 <w:top w:space="0" w:sz="0" w:val="nil"/>
@@ -479,6 +507,10 @@
         </w:tc>
       </w:tr>
       <w:tr>
+        <w:trPr>
+          <w:cantSplit w:val="0"/>
+          <w:tblHeader w:val="0"/>
+        </w:trPr>
         <w:tc>
           <w:tcPr>
             <w:shd w:fill="auto" w:val="clear"/>
@@ -492,6 +524,7 @@
           </w:tcPr>
           <w:p>
             <w:pPr>
+              <w:pageBreakBefore w:val="0"/>
               <w:rPr>
                 <w:sz w:val="30"/>
                 <w:szCs w:val="30"/>
@@ -508,6 +541,7 @@
           </w:p>
           <w:p>
             <w:pPr>
+              <w:pageBreakBefore w:val="0"/>
               <w:rPr>
                 <w:sz w:val="30"/>
                 <w:szCs w:val="30"/>
@@ -536,6 +570,7 @@
           </w:tcPr>
           <w:p>
             <w:pPr>
+              <w:pageBreakBefore w:val="0"/>
               <w:rPr>
                 <w:sz w:val="30"/>
                 <w:szCs w:val="30"/>
@@ -567,6 +602,7 @@
           </w:tcPr>
           <w:p>
             <w:pPr>
+              <w:pageBreakBefore w:val="0"/>
               <w:widowControl w:val="0"/>
               <w:spacing w:line="240" w:lineRule="auto"/>
               <w:rPr>
@@ -582,6 +618,7 @@
           </w:p>
           <w:p>
             <w:pPr>
+              <w:pageBreakBefore w:val="0"/>
               <w:widowControl w:val="0"/>
               <w:spacing w:line="240" w:lineRule="auto"/>
               <w:rPr>
@@ -597,6 +634,7 @@
           </w:p>
           <w:p>
             <w:pPr>
+              <w:pageBreakBefore w:val="0"/>
               <w:widowControl w:val="0"/>
               <w:spacing w:line="240" w:lineRule="auto"/>
               <w:rPr>
@@ -613,6 +651,10 @@
         </w:tc>
       </w:tr>
       <w:tr>
+        <w:trPr>
+          <w:cantSplit w:val="0"/>
+          <w:tblHeader w:val="0"/>
+        </w:trPr>
         <w:tc>
           <w:tcPr>
             <w:shd w:fill="auto" w:val="clear"/>
@@ -626,6 +668,7 @@
           </w:tcPr>
           <w:p>
             <w:pPr>
+              <w:pageBreakBefore w:val="0"/>
               <w:rPr>
                 <w:sz w:val="30"/>
                 <w:szCs w:val="30"/>
@@ -642,6 +685,7 @@
           </w:p>
           <w:p>
             <w:pPr>
+              <w:pageBreakBefore w:val="0"/>
               <w:rPr>
                 <w:sz w:val="30"/>
                 <w:szCs w:val="30"/>
@@ -673,6 +717,7 @@
           </w:tcPr>
           <w:p>
             <w:pPr>
+              <w:pageBreakBefore w:val="0"/>
               <w:rPr>
                 <w:sz w:val="30"/>
                 <w:szCs w:val="30"/>
@@ -707,6 +752,7 @@
           </w:tcPr>
           <w:p>
             <w:pPr>
+              <w:pageBreakBefore w:val="0"/>
               <w:widowControl w:val="0"/>
               <w:spacing w:line="240" w:lineRule="auto"/>
               <w:rPr>
@@ -722,6 +768,7 @@
           </w:p>
           <w:p>
             <w:pPr>
+              <w:pageBreakBefore w:val="0"/>
               <w:widowControl w:val="0"/>
               <w:spacing w:line="240" w:lineRule="auto"/>
               <w:rPr>
@@ -737,6 +784,7 @@
           </w:p>
           <w:p>
             <w:pPr>
+              <w:pageBreakBefore w:val="0"/>
               <w:widowControl w:val="0"/>
               <w:spacing w:line="240" w:lineRule="auto"/>
               <w:rPr>
@@ -753,6 +801,10 @@
         </w:tc>
       </w:tr>
       <w:tr>
+        <w:trPr>
+          <w:cantSplit w:val="0"/>
+          <w:tblHeader w:val="0"/>
+        </w:trPr>
         <w:tc>
           <w:tcPr>
             <w:shd w:fill="auto" w:val="clear"/>
@@ -766,6 +818,7 @@
           </w:tcPr>
           <w:p>
             <w:pPr>
+              <w:pageBreakBefore w:val="0"/>
               <w:rPr>
                 <w:sz w:val="30"/>
                 <w:szCs w:val="30"/>
@@ -782,6 +835,7 @@
           </w:p>
           <w:p>
             <w:pPr>
+              <w:pageBreakBefore w:val="0"/>
               <w:rPr>
                 <w:sz w:val="30"/>
                 <w:szCs w:val="30"/>
@@ -810,6 +864,7 @@
           </w:tcPr>
           <w:p>
             <w:pPr>
+              <w:pageBreakBefore w:val="0"/>
               <w:rPr>
                 <w:sz w:val="30"/>
                 <w:szCs w:val="30"/>
@@ -838,6 +893,7 @@
           </w:tcPr>
           <w:p>
             <w:pPr>
+              <w:pageBreakBefore w:val="0"/>
               <w:widowControl w:val="0"/>
               <w:spacing w:line="240" w:lineRule="auto"/>
               <w:rPr>
@@ -853,6 +909,7 @@
           </w:p>
           <w:p>
             <w:pPr>
+              <w:pageBreakBefore w:val="0"/>
               <w:widowControl w:val="0"/>
               <w:spacing w:line="240" w:lineRule="auto"/>
               <w:rPr>
@@ -868,6 +925,7 @@
           </w:p>
           <w:p>
             <w:pPr>
+              <w:pageBreakBefore w:val="0"/>
               <w:widowControl w:val="0"/>
               <w:spacing w:line="240" w:lineRule="auto"/>
               <w:rPr>
@@ -884,6 +942,10 @@
         </w:tc>
       </w:tr>
       <w:tr>
+        <w:trPr>
+          <w:cantSplit w:val="0"/>
+          <w:tblHeader w:val="0"/>
+        </w:trPr>
         <w:tc>
           <w:tcPr>
             <w:shd w:fill="auto" w:val="clear"/>
@@ -897,6 +959,7 @@
           </w:tcPr>
           <w:p>
             <w:pPr>
+              <w:pageBreakBefore w:val="0"/>
               <w:rPr>
                 <w:sz w:val="30"/>
                 <w:szCs w:val="30"/>
@@ -913,6 +976,7 @@
           </w:p>
           <w:p>
             <w:pPr>
+              <w:pageBreakBefore w:val="0"/>
               <w:rPr>
                 <w:sz w:val="30"/>
                 <w:szCs w:val="30"/>
@@ -941,6 +1005,7 @@
           </w:tcPr>
           <w:p>
             <w:pPr>
+              <w:pageBreakBefore w:val="0"/>
               <w:rPr>
                 <w:sz w:val="30"/>
                 <w:szCs w:val="30"/>
@@ -969,6 +1034,7 @@
           </w:tcPr>
           <w:p>
             <w:pPr>
+              <w:pageBreakBefore w:val="0"/>
               <w:widowControl w:val="0"/>
               <w:spacing w:line="240" w:lineRule="auto"/>
               <w:rPr>
@@ -984,6 +1050,7 @@
           </w:p>
           <w:p>
             <w:pPr>
+              <w:pageBreakBefore w:val="0"/>
               <w:widowControl w:val="0"/>
               <w:spacing w:line="240" w:lineRule="auto"/>
               <w:rPr>
@@ -999,6 +1066,7 @@
           </w:p>
           <w:p>
             <w:pPr>
+              <w:pageBreakBefore w:val="0"/>
               <w:widowControl w:val="0"/>
               <w:spacing w:line="240" w:lineRule="auto"/>
               <w:rPr>
@@ -1015,6 +1083,10 @@
         </w:tc>
       </w:tr>
       <w:tr>
+        <w:trPr>
+          <w:cantSplit w:val="0"/>
+          <w:tblHeader w:val="0"/>
+        </w:trPr>
         <w:tc>
           <w:tcPr>
             <w:shd w:fill="auto" w:val="clear"/>
@@ -1028,6 +1100,7 @@
           </w:tcPr>
           <w:p>
             <w:pPr>
+              <w:pageBreakBefore w:val="0"/>
               <w:rPr>
                 <w:sz w:val="30"/>
                 <w:szCs w:val="30"/>
@@ -1056,6 +1129,7 @@
           </w:tcPr>
           <w:p>
             <w:pPr>
+              <w:pageBreakBefore w:val="0"/>
               <w:rPr>
                 <w:sz w:val="30"/>
                 <w:szCs w:val="30"/>
@@ -1084,6 +1158,7 @@
           </w:tcPr>
           <w:p>
             <w:pPr>
+              <w:pageBreakBefore w:val="0"/>
               <w:widowControl w:val="0"/>
               <w:spacing w:line="240" w:lineRule="auto"/>
               <w:rPr>
@@ -1099,6 +1174,7 @@
           </w:p>
           <w:p>
             <w:pPr>
+              <w:pageBreakBefore w:val="0"/>
               <w:widowControl w:val="0"/>
               <w:spacing w:line="240" w:lineRule="auto"/>
               <w:rPr>
@@ -1114,6 +1190,7 @@
           </w:p>
           <w:p>
             <w:pPr>
+              <w:pageBreakBefore w:val="0"/>
               <w:widowControl w:val="0"/>
               <w:spacing w:line="240" w:lineRule="auto"/>
               <w:rPr>
@@ -1130,6 +1207,10 @@
         </w:tc>
       </w:tr>
       <w:tr>
+        <w:trPr>
+          <w:cantSplit w:val="0"/>
+          <w:tblHeader w:val="0"/>
+        </w:trPr>
         <w:tc>
           <w:tcPr>
             <w:shd w:fill="auto" w:val="clear"/>
@@ -1143,6 +1224,7 @@
           </w:tcPr>
           <w:p>
             <w:pPr>
+              <w:pageBreakBefore w:val="0"/>
               <w:rPr>
                 <w:sz w:val="30"/>
                 <w:szCs w:val="30"/>
@@ -1159,6 +1241,7 @@
           </w:p>
           <w:p>
             <w:pPr>
+              <w:pageBreakBefore w:val="0"/>
               <w:rPr>
                 <w:sz w:val="30"/>
                 <w:szCs w:val="30"/>
@@ -1187,6 +1270,7 @@
           </w:tcPr>
           <w:p>
             <w:pPr>
+              <w:pageBreakBefore w:val="0"/>
               <w:rPr>
                 <w:sz w:val="30"/>
                 <w:szCs w:val="30"/>
@@ -1215,6 +1299,7 @@
           </w:tcPr>
           <w:p>
             <w:pPr>
+              <w:pageBreakBefore w:val="0"/>
               <w:widowControl w:val="0"/>
               <w:spacing w:line="240" w:lineRule="auto"/>
               <w:rPr>
@@ -1230,6 +1315,7 @@
           </w:p>
           <w:p>
             <w:pPr>
+              <w:pageBreakBefore w:val="0"/>
               <w:widowControl w:val="0"/>
               <w:spacing w:line="240" w:lineRule="auto"/>
               <w:rPr>
@@ -1245,6 +1331,7 @@
           </w:p>
           <w:p>
             <w:pPr>
+              <w:pageBreakBefore w:val="0"/>
               <w:widowControl w:val="0"/>
               <w:spacing w:line="240" w:lineRule="auto"/>
               <w:rPr>
@@ -1263,19 +1350,21 @@
     </w:tbl>
     <w:p>
       <w:pPr>
-        <w:rPr>
-          <w:sz w:val="30"/>
-          <w:szCs w:val="30"/>
-        </w:rPr>
-      </w:pPr>
-      <w:r>
-        <w:rPr>
-          <w:rtl w:val="0"/>
-        </w:rPr>
-      </w:r>
-    </w:p>
-    <w:p>
-      <w:pPr>
+        <w:pageBreakBefore w:val="0"/>
+        <w:rPr>
+          <w:sz w:val="30"/>
+          <w:szCs w:val="30"/>
+        </w:rPr>
+      </w:pPr>
+      <w:r>
+        <w:rPr>
+          <w:rtl w:val="0"/>
+        </w:rPr>
+      </w:r>
+    </w:p>
+    <w:p>
+      <w:pPr>
+        <w:pageBreakBefore w:val="0"/>
         <w:rPr>
           <w:sz w:val="30"/>
           <w:szCs w:val="30"/>
@@ -1312,6 +1401,7 @@
     </w:p>
     <w:p>
       <w:pPr>
+        <w:pageBreakBefore w:val="0"/>
         <w:rPr>
           <w:sz w:val="30"/>
           <w:szCs w:val="30"/>
@@ -1345,45 +1435,49 @@
     </w:p>
     <w:p>
       <w:pPr>
-        <w:rPr>
-          <w:sz w:val="30"/>
-          <w:szCs w:val="30"/>
-        </w:rPr>
-      </w:pPr>
-      <w:r>
-        <w:rPr>
-          <w:rtl w:val="0"/>
-        </w:rPr>
-      </w:r>
-    </w:p>
-    <w:p>
-      <w:pPr>
-        <w:rPr>
-          <w:sz w:val="30"/>
-          <w:szCs w:val="30"/>
-        </w:rPr>
-      </w:pPr>
-      <w:r>
-        <w:rPr>
-          <w:rtl w:val="0"/>
-        </w:rPr>
-      </w:r>
-    </w:p>
-    <w:p>
-      <w:pPr>
-        <w:rPr>
-          <w:sz w:val="30"/>
-          <w:szCs w:val="30"/>
-        </w:rPr>
-      </w:pPr>
-      <w:r>
-        <w:rPr>
-          <w:rtl w:val="0"/>
-        </w:rPr>
-      </w:r>
-    </w:p>
-    <w:p>
-      <w:pPr>
+        <w:pageBreakBefore w:val="0"/>
+        <w:rPr>
+          <w:sz w:val="30"/>
+          <w:szCs w:val="30"/>
+        </w:rPr>
+      </w:pPr>
+      <w:r>
+        <w:rPr>
+          <w:rtl w:val="0"/>
+        </w:rPr>
+      </w:r>
+    </w:p>
+    <w:p>
+      <w:pPr>
+        <w:pageBreakBefore w:val="0"/>
+        <w:rPr>
+          <w:sz w:val="30"/>
+          <w:szCs w:val="30"/>
+        </w:rPr>
+      </w:pPr>
+      <w:r>
+        <w:rPr>
+          <w:rtl w:val="0"/>
+        </w:rPr>
+      </w:r>
+    </w:p>
+    <w:p>
+      <w:pPr>
+        <w:pageBreakBefore w:val="0"/>
+        <w:rPr>
+          <w:sz w:val="30"/>
+          <w:szCs w:val="30"/>
+        </w:rPr>
+      </w:pPr>
+      <w:r>
+        <w:rPr>
+          <w:rtl w:val="0"/>
+        </w:rPr>
+      </w:r>
+    </w:p>
+    <w:p>
+      <w:pPr>
+        <w:pageBreakBefore w:val="0"/>
         <w:rPr>
           <w:sz w:val="30"/>
           <w:szCs w:val="30"/>
@@ -1400,6 +1494,7 @@
     </w:p>
     <w:p>
       <w:pPr>
+        <w:pageBreakBefore w:val="0"/>
         <w:numPr>
           <w:ilvl w:val="0"/>
           <w:numId w:val="1"/>
@@ -1421,6 +1516,7 @@
     </w:p>
     <w:p>
       <w:pPr>
+        <w:pageBreakBefore w:val="0"/>
         <w:numPr>
           <w:ilvl w:val="0"/>
           <w:numId w:val="1"/>
@@ -1443,6 +1539,7 @@
     </w:p>
     <w:p>
       <w:pPr>
+        <w:pageBreakBefore w:val="0"/>
         <w:numPr>
           <w:ilvl w:val="0"/>
           <w:numId w:val="1"/>
@@ -1464,6 +1561,7 @@
     </w:p>
     <w:p>
       <w:pPr>
+        <w:pageBreakBefore w:val="0"/>
         <w:numPr>
           <w:ilvl w:val="0"/>
           <w:numId w:val="1"/>
@@ -1486,6 +1584,7 @@
     </w:p>
     <w:p>
       <w:pPr>
+        <w:pageBreakBefore w:val="0"/>
         <w:numPr>
           <w:ilvl w:val="0"/>
           <w:numId w:val="1"/>
@@ -1508,6 +1607,7 @@
     </w:p>
     <w:p>
       <w:pPr>
+        <w:pageBreakBefore w:val="0"/>
         <w:numPr>
           <w:ilvl w:val="0"/>
           <w:numId w:val="1"/>
@@ -1529,6 +1629,7 @@
     </w:p>
     <w:p>
       <w:pPr>
+        <w:pageBreakBefore w:val="0"/>
         <w:numPr>
           <w:ilvl w:val="0"/>
           <w:numId w:val="1"/>
@@ -1551,6 +1652,7 @@
     </w:p>
     <w:p>
       <w:pPr>
+        <w:pageBreakBefore w:val="0"/>
         <w:numPr>
           <w:ilvl w:val="0"/>
           <w:numId w:val="1"/>
@@ -1573,45 +1675,49 @@
     </w:p>
     <w:p>
       <w:pPr>
-        <w:rPr>
-          <w:sz w:val="30"/>
-          <w:szCs w:val="30"/>
-        </w:rPr>
-      </w:pPr>
-      <w:r>
-        <w:rPr>
-          <w:rtl w:val="0"/>
-        </w:rPr>
-      </w:r>
-    </w:p>
-    <w:p>
-      <w:pPr>
-        <w:rPr>
-          <w:sz w:val="30"/>
-          <w:szCs w:val="30"/>
-        </w:rPr>
-      </w:pPr>
-      <w:r>
-        <w:rPr>
-          <w:rtl w:val="0"/>
-        </w:rPr>
-      </w:r>
-    </w:p>
-    <w:p>
-      <w:pPr>
-        <w:rPr>
-          <w:sz w:val="30"/>
-          <w:szCs w:val="30"/>
-        </w:rPr>
-      </w:pPr>
-      <w:r>
-        <w:rPr>
-          <w:rtl w:val="0"/>
-        </w:rPr>
-      </w:r>
-    </w:p>
-    <w:p>
-      <w:pPr>
+        <w:pageBreakBefore w:val="0"/>
+        <w:rPr>
+          <w:sz w:val="30"/>
+          <w:szCs w:val="30"/>
+        </w:rPr>
+      </w:pPr>
+      <w:r>
+        <w:rPr>
+          <w:rtl w:val="0"/>
+        </w:rPr>
+      </w:r>
+    </w:p>
+    <w:p>
+      <w:pPr>
+        <w:pageBreakBefore w:val="0"/>
+        <w:rPr>
+          <w:sz w:val="30"/>
+          <w:szCs w:val="30"/>
+        </w:rPr>
+      </w:pPr>
+      <w:r>
+        <w:rPr>
+          <w:rtl w:val="0"/>
+        </w:rPr>
+      </w:r>
+    </w:p>
+    <w:p>
+      <w:pPr>
+        <w:pageBreakBefore w:val="0"/>
+        <w:rPr>
+          <w:sz w:val="30"/>
+          <w:szCs w:val="30"/>
+        </w:rPr>
+      </w:pPr>
+      <w:r>
+        <w:rPr>
+          <w:rtl w:val="0"/>
+        </w:rPr>
+      </w:r>
+    </w:p>
+    <w:p>
+      <w:pPr>
+        <w:pageBreakBefore w:val="0"/>
         <w:rPr>
           <w:sz w:val="30"/>
           <w:szCs w:val="30"/>
@@ -1628,6 +1734,7 @@
     </w:p>
     <w:p>
       <w:pPr>
+        <w:pageBreakBefore w:val="0"/>
         <w:numPr>
           <w:ilvl w:val="0"/>
           <w:numId w:val="2"/>
@@ -1650,6 +1757,7 @@
     </w:p>
     <w:p>
       <w:pPr>
+        <w:pageBreakBefore w:val="0"/>
         <w:numPr>
           <w:ilvl w:val="1"/>
           <w:numId w:val="2"/>
@@ -1672,6 +1780,7 @@
     </w:p>
     <w:p>
       <w:pPr>
+        <w:pageBreakBefore w:val="0"/>
         <w:numPr>
           <w:ilvl w:val="1"/>
           <w:numId w:val="2"/>
@@ -1694,32 +1803,35 @@
     </w:p>
     <w:p>
       <w:pPr>
-        <w:rPr>
-          <w:sz w:val="30"/>
-          <w:szCs w:val="30"/>
-        </w:rPr>
-      </w:pPr>
-      <w:r>
-        <w:rPr>
-          <w:rtl w:val="0"/>
-        </w:rPr>
-      </w:r>
-    </w:p>
-    <w:p>
-      <w:pPr>
-        <w:rPr>
-          <w:sz w:val="30"/>
-          <w:szCs w:val="30"/>
-        </w:rPr>
-      </w:pPr>
-      <w:r>
-        <w:rPr>
-          <w:rtl w:val="0"/>
-        </w:rPr>
-      </w:r>
-    </w:p>
-    <w:p>
-      <w:pPr>
+        <w:pageBreakBefore w:val="0"/>
+        <w:rPr>
+          <w:sz w:val="30"/>
+          <w:szCs w:val="30"/>
+        </w:rPr>
+      </w:pPr>
+      <w:r>
+        <w:rPr>
+          <w:rtl w:val="0"/>
+        </w:rPr>
+      </w:r>
+    </w:p>
+    <w:p>
+      <w:pPr>
+        <w:pageBreakBefore w:val="0"/>
+        <w:rPr>
+          <w:sz w:val="30"/>
+          <w:szCs w:val="30"/>
+        </w:rPr>
+      </w:pPr>
+      <w:r>
+        <w:rPr>
+          <w:rtl w:val="0"/>
+        </w:rPr>
+      </w:r>
+    </w:p>
+    <w:p>
+      <w:pPr>
+        <w:pageBreakBefore w:val="0"/>
         <w:rPr>
           <w:sz w:val="30"/>
           <w:szCs w:val="30"/>
@@ -2004,6 +2116,7 @@
     <w:pPr>
       <w:keepNext w:val="1"/>
       <w:keepLines w:val="1"/>
+      <w:pageBreakBefore w:val="0"/>
       <w:spacing w:after="120" w:before="400" w:lineRule="auto"/>
     </w:pPr>
     <w:rPr>
@@ -2018,6 +2131,7 @@
     <w:pPr>
       <w:keepNext w:val="1"/>
       <w:keepLines w:val="1"/>
+      <w:pageBreakBefore w:val="0"/>
       <w:spacing w:after="120" w:before="360" w:lineRule="auto"/>
     </w:pPr>
     <w:rPr>
@@ -2033,6 +2147,7 @@
     <w:pPr>
       <w:keepNext w:val="1"/>
       <w:keepLines w:val="1"/>
+      <w:pageBreakBefore w:val="0"/>
       <w:spacing w:after="80" w:before="320" w:lineRule="auto"/>
     </w:pPr>
     <w:rPr>
@@ -2049,6 +2164,7 @@
     <w:pPr>
       <w:keepNext w:val="1"/>
       <w:keepLines w:val="1"/>
+      <w:pageBreakBefore w:val="0"/>
       <w:spacing w:after="80" w:before="280" w:lineRule="auto"/>
     </w:pPr>
     <w:rPr>
@@ -2064,6 +2180,7 @@
     <w:pPr>
       <w:keepNext w:val="1"/>
       <w:keepLines w:val="1"/>
+      <w:pageBreakBefore w:val="0"/>
       <w:spacing w:after="80" w:before="240" w:lineRule="auto"/>
     </w:pPr>
     <w:rPr>
@@ -2079,6 +2196,7 @@
     <w:pPr>
       <w:keepNext w:val="1"/>
       <w:keepLines w:val="1"/>
+      <w:pageBreakBefore w:val="0"/>
       <w:spacing w:after="80" w:before="240" w:lineRule="auto"/>
     </w:pPr>
     <w:rPr>
@@ -2095,6 +2213,7 @@
     <w:pPr>
       <w:keepNext w:val="1"/>
       <w:keepLines w:val="1"/>
+      <w:pageBreakBefore w:val="0"/>
       <w:spacing w:after="60" w:before="0" w:lineRule="auto"/>
     </w:pPr>
     <w:rPr>
@@ -2109,6 +2228,7 @@
     <w:pPr>
       <w:keepNext w:val="1"/>
       <w:keepLines w:val="1"/>
+      <w:pageBreakBefore w:val="0"/>
       <w:spacing w:after="320" w:before="0" w:lineRule="auto"/>
     </w:pPr>
     <w:rPr>
